--- a/CASOS DE USO/EspecificacionCasosUso_V (0.4.0).docx
+++ b/CASOS DE USO/EspecificacionCasosUso_V (0.4.0).docx
@@ -101,7 +101,7 @@
                     </pic:cNvPicPr>
                   </pic:nvPicPr>
                   <pic:blipFill>
-                    <a:blip r:embed="rId7" cstate="print"/>
+                    <a:blip r:embed="rId8" cstate="print"/>
                     <a:srcRect/>
                     <a:stretch>
                       <a:fillRect/>
@@ -1738,7 +1738,21 @@
                 <w:sz w:val="20"/>
                 <w:szCs w:val="20"/>
               </w:rPr>
-              <w:t>Lo mínimo que se compromete a cumplir, sado el caso que no se logre el objetivo en su t</w:t>
+              <w:t>Lo mínim</w:t>
+            </w:r>
+            <w:r>
+              <w:rPr>
+                <w:sz w:val="20"/>
+                <w:szCs w:val="20"/>
+              </w:rPr>
+              <w:t>o que se compromete a cumplir, d</w:t>
+            </w:r>
+            <w:r>
+              <w:rPr>
+                <w:sz w:val="20"/>
+                <w:szCs w:val="20"/>
+              </w:rPr>
+              <w:t>ado el caso que no se logre el objetivo en su t</w:t>
             </w:r>
             <w:r>
               <w:rPr>
@@ -39713,7 +39727,7 @@
     </w:tbl>
     <w:p/>
     <w:sectPr>
-      <w:headerReference w:type="default" r:id="rId8"/>
+      <w:headerReference w:type="default" r:id="rId9"/>
       <w:pgSz w:w="12240" w:h="15840"/>
       <w:pgMar w:top="1417" w:right="1701" w:bottom="1417" w:left="1701" w:header="708" w:footer="708" w:gutter="0"/>
       <w:cols w:space="708"/>
@@ -42740,4 +42754,16 @@
   <a:objectDefaults/>
   <a:extraClrSchemeLst/>
 </a:theme>
+</file>
+
+<file path=customXml/item1.xml><?xml version="1.0" encoding="utf-8"?>
+<b:Sources xmlns:b="http://schemas.openxmlformats.org/officeDocument/2006/bibliography" xmlns="http://schemas.openxmlformats.org/officeDocument/2006/bibliography" SelectedStyle="\APA.XSL" StyleName="APA"/>
+</file>
+
+<file path=customXml/itemProps1.xml><?xml version="1.0" encoding="utf-8"?>
+<ds:datastoreItem xmlns:ds="http://schemas.openxmlformats.org/officeDocument/2006/customXml" ds:itemID="{D231EE0B-8CBF-4130-9647-7CD7349ABDD8}">
+  <ds:schemaRefs>
+    <ds:schemaRef ds:uri="http://schemas.openxmlformats.org/officeDocument/2006/bibliography"/>
+  </ds:schemaRefs>
+</ds:datastoreItem>
 </file>